--- a/git.docx
+++ b/git.docx
@@ -16,6 +16,56 @@
           <w:rFonts w:hint="eastAsia"/>
         </w:rPr>
         <w:t>：</w:t>
+      </w:r>
+    </w:p>
+    <w:p>
+      <w:r>
+        <w:t>查看</w:t>
+      </w:r>
+      <w:r>
+        <w:rPr>
+          <w:rFonts w:hint="eastAsia"/>
+        </w:rPr>
+        <w:t>、</w:t>
+      </w:r>
+      <w:r>
+        <w:t>添加</w:t>
+      </w:r>
+      <w:r>
+        <w:rPr>
+          <w:rFonts w:hint="eastAsia"/>
+        </w:rPr>
+        <w:t>、</w:t>
+      </w:r>
+      <w:r>
+        <w:t>提交</w:t>
+      </w:r>
+      <w:r>
+        <w:rPr>
+          <w:rFonts w:hint="eastAsia"/>
+        </w:rPr>
+        <w:t>、</w:t>
+      </w:r>
+      <w:r>
+        <w:t>删除</w:t>
+      </w:r>
+      <w:r>
+        <w:rPr>
+          <w:rFonts w:hint="eastAsia"/>
+        </w:rPr>
+        <w:t>、</w:t>
+      </w:r>
+      <w:r>
+        <w:t>找回</w:t>
+      </w:r>
+      <w:r>
+        <w:rPr>
+          <w:rFonts w:hint="eastAsia"/>
+        </w:rPr>
+        <w:t>，</w:t>
+      </w:r>
+      <w:r>
+        <w:t>重置修改文件</w:t>
       </w:r>
     </w:p>
     <w:p>
